--- a/BI Charlier/Inférentielle/Exercices/IG301-Inferentielle-cor-1.docx
+++ b/BI Charlier/Inférentielle/Exercices/IG301-Inferentielle-cor-1.docx
@@ -1,13 +1,11 @@
 
 <file path=word/document.xml><?xml version="1.0" encoding="utf-8"?>
-<w:document xmlns:wpc="http://schemas.microsoft.com/office/word/2010/wordprocessingCanvas" xmlns:mc="http://schemas.openxmlformats.org/markup-compatibility/2006" xmlns:o="urn:schemas-microsoft-com:office:office" xmlns:r="http://schemas.openxmlformats.org/officeDocument/2006/relationships" xmlns:m="http://schemas.openxmlformats.org/officeDocument/2006/math" xmlns:v="urn:schemas-microsoft-com:vml" xmlns:wp14="http://schemas.microsoft.com/office/word/2010/wordprocessingDrawing" xmlns:wp="http://schemas.openxmlformats.org/drawingml/2006/wordprocessingDrawing" xmlns:w10="urn:schemas-microsoft-com:office:word" xmlns:w="http://schemas.openxmlformats.org/wordprocessingml/2006/main" xmlns:w14="http://schemas.microsoft.com/office/word/2010/wordml" xmlns:w15="http://schemas.microsoft.com/office/word/2012/wordml" xmlns:wpg="http://schemas.microsoft.com/office/word/2010/wordprocessingGroup" xmlns:wpi="http://schemas.microsoft.com/office/word/2010/wordprocessingInk" xmlns:wne="http://schemas.microsoft.com/office/word/2006/wordml" xmlns:wps="http://schemas.microsoft.com/office/word/2010/wordprocessingShape" mc:Ignorable="w14 w15 wp14">
+<w:document xmlns:wpc="http://schemas.microsoft.com/office/word/2010/wordprocessingCanvas" xmlns:cx="http://schemas.microsoft.com/office/drawing/2014/chartex" xmlns:cx1="http://schemas.microsoft.com/office/drawing/2015/9/8/chartex" xmlns:cx2="http://schemas.microsoft.com/office/drawing/2015/10/21/chartex" xmlns:cx3="http://schemas.microsoft.com/office/drawing/2016/5/9/chartex" xmlns:cx4="http://schemas.microsoft.com/office/drawing/2016/5/10/chartex" xmlns:cx5="http://schemas.microsoft.com/office/drawing/2016/5/11/chartex" xmlns:mc="http://schemas.openxmlformats.org/markup-compatibility/2006" xmlns:o="urn:schemas-microsoft-com:office:office" xmlns:r="http://schemas.openxmlformats.org/officeDocument/2006/relationships" xmlns:m="http://schemas.openxmlformats.org/officeDocument/2006/math" xmlns:v="urn:schemas-microsoft-com:vml" xmlns:wp14="http://schemas.microsoft.com/office/word/2010/wordprocessingDrawing" xmlns:wp="http://schemas.openxmlformats.org/drawingml/2006/wordprocessingDrawing" xmlns:w10="urn:schemas-microsoft-com:office:word" xmlns:w="http://schemas.openxmlformats.org/wordprocessingml/2006/main" xmlns:w14="http://schemas.microsoft.com/office/word/2010/wordml" xmlns:w15="http://schemas.microsoft.com/office/word/2012/wordml" xmlns:w16se="http://schemas.microsoft.com/office/word/2015/wordml/symex" xmlns:wpg="http://schemas.microsoft.com/office/word/2010/wordprocessingGroup" xmlns:wpi="http://schemas.microsoft.com/office/word/2010/wordprocessingInk" xmlns:wne="http://schemas.microsoft.com/office/word/2006/wordml" xmlns:wps="http://schemas.microsoft.com/office/word/2010/wordprocessingShape" mc:Ignorable="w14 w15 w16se wp14">
   <w:body>
     <w:p>
       <w:pPr>
-        <w:pStyle w:val="Title"/>
-      </w:pPr>
-      <w:bookmarkStart w:id="0" w:name="_GoBack"/>
-      <w:bookmarkEnd w:id="0"/>
+        <w:pStyle w:val="Titre"/>
+      </w:pPr>
       <w:r>
         <w:t>STATISTIQUES INFERENTIELLES</w:t>
       </w:r>
@@ -15,7 +13,7 @@
     <w:p/>
     <w:p>
       <w:pPr>
-        <w:pStyle w:val="ListParagraph"/>
+        <w:pStyle w:val="Paragraphedeliste"/>
         <w:numPr>
           <w:ilvl w:val="0"/>
           <w:numId w:val="3"/>
@@ -35,7 +33,7 @@
       <w:hyperlink r:id="rId6" w:history="1">
         <w:r>
           <w:rPr>
-            <w:rStyle w:val="Hyperlink"/>
+            <w:rStyle w:val="Lienhypertexte"/>
           </w:rPr>
           <w:t>http://www.showme.com/sh/?h=h7Nl04m</w:t>
         </w:r>
@@ -43,12 +41,12 @@
     </w:p>
     <w:p>
       <w:pPr>
-        <w:pStyle w:val="ListParagraph"/>
-      </w:pPr>
-    </w:p>
-    <w:p>
-      <w:pPr>
-        <w:pStyle w:val="ListParagraph"/>
+        <w:pStyle w:val="Paragraphedeliste"/>
+      </w:pPr>
+    </w:p>
+    <w:p>
+      <w:pPr>
+        <w:pStyle w:val="Paragraphedeliste"/>
         <w:numPr>
           <w:ilvl w:val="0"/>
           <w:numId w:val="3"/>
@@ -78,7 +76,7 @@
       <w:hyperlink r:id="rId7" w:history="1">
         <w:r>
           <w:rPr>
-            <w:rStyle w:val="Hyperlink"/>
+            <w:rStyle w:val="Lienhypertexte"/>
           </w:rPr>
           <w:t>http://www.showme.com/sh/?h=3TpqXuy</w:t>
         </w:r>
@@ -86,17 +84,20 @@
     </w:p>
     <w:p>
       <w:pPr>
-        <w:pStyle w:val="ListParagraph"/>
-      </w:pPr>
-    </w:p>
-    <w:p>
-      <w:pPr>
-        <w:pStyle w:val="ListParagraph"/>
-        <w:rPr>
-          <w:lang w:val="en-US"/>
-        </w:rPr>
-      </w:pPr>
-      <w:r>
+        <w:pStyle w:val="Paragraphedeliste"/>
+      </w:pPr>
+    </w:p>
+    <w:p>
+      <w:pPr>
+        <w:pStyle w:val="Paragraphedeliste"/>
+        <w:rPr>
+          <w:lang w:val="en-US"/>
+        </w:rPr>
+      </w:pPr>
+      <w:r>
+        <w:rPr>
+          <w:lang w:val="en-GB"/>
+        </w:rPr>
         <w:br/>
       </w:r>
       <w:r>
@@ -318,7 +319,7 @@
     </w:p>
     <w:p>
       <w:pPr>
-        <w:pStyle w:val="ListParagraph"/>
+        <w:pStyle w:val="Paragraphedeliste"/>
         <w:numPr>
           <w:ilvl w:val="0"/>
           <w:numId w:val="3"/>
@@ -350,7 +351,7 @@
     </w:p>
     <w:p>
       <w:pPr>
-        <w:pStyle w:val="ListParagraph"/>
+        <w:pStyle w:val="Paragraphedeliste"/>
         <w:numPr>
           <w:ilvl w:val="0"/>
           <w:numId w:val="2"/>
@@ -363,7 +364,7 @@
     </w:p>
     <w:p>
       <w:pPr>
-        <w:pStyle w:val="ListParagraph"/>
+        <w:pStyle w:val="Paragraphedeliste"/>
         <w:numPr>
           <w:ilvl w:val="0"/>
           <w:numId w:val="2"/>
@@ -382,7 +383,7 @@
     </w:p>
     <w:p>
       <w:pPr>
-        <w:pStyle w:val="ListParagraph"/>
+        <w:pStyle w:val="Paragraphedeliste"/>
         <w:numPr>
           <w:ilvl w:val="0"/>
           <w:numId w:val="2"/>
@@ -395,7 +396,7 @@
     </w:p>
     <w:p>
       <w:pPr>
-        <w:pStyle w:val="ListParagraph"/>
+        <w:pStyle w:val="Paragraphedeliste"/>
         <w:numPr>
           <w:ilvl w:val="0"/>
           <w:numId w:val="2"/>
@@ -408,7 +409,7 @@
     </w:p>
     <w:p>
       <w:pPr>
-        <w:pStyle w:val="ListParagraph"/>
+        <w:pStyle w:val="Paragraphedeliste"/>
         <w:numPr>
           <w:ilvl w:val="0"/>
           <w:numId w:val="2"/>
@@ -421,7 +422,7 @@
     </w:p>
     <w:p>
       <w:pPr>
-        <w:pStyle w:val="ListParagraph"/>
+        <w:pStyle w:val="Paragraphedeliste"/>
         <w:numPr>
           <w:ilvl w:val="0"/>
           <w:numId w:val="2"/>
@@ -437,7 +438,7 @@
     </w:p>
     <w:p>
       <w:pPr>
-        <w:pStyle w:val="ListParagraph"/>
+        <w:pStyle w:val="Paragraphedeliste"/>
         <w:numPr>
           <w:ilvl w:val="0"/>
           <w:numId w:val="2"/>
@@ -456,7 +457,7 @@
     </w:p>
     <w:p>
       <w:pPr>
-        <w:pStyle w:val="Heading1"/>
+        <w:pStyle w:val="Titre1"/>
       </w:pPr>
       <w:r>
         <w:t>Exemple</w:t>
@@ -472,7 +473,7 @@
       <w:hyperlink r:id="rId11" w:tgtFrame="_blank" w:history="1">
         <w:r>
           <w:rPr>
-            <w:rStyle w:val="Hyperlink"/>
+            <w:rStyle w:val="Lienhypertexte"/>
             <w:sz w:val="20"/>
             <w:szCs w:val="20"/>
           </w:rPr>
@@ -500,16 +501,13 @@
         <w:t xml:space="preserve">. </w:t>
       </w:r>
       <w:r>
-        <w:t xml:space="preserve">Peut-on considérer </w:t>
-      </w:r>
-      <w:proofErr w:type="gramStart"/>
-      <w:r>
-        <w:t>qu’ une</w:t>
-      </w:r>
-      <w:proofErr w:type="gramEnd"/>
-      <w:r>
-        <w:t xml:space="preserve"> moyenne de 846 téléchargements /mois est significativement plus grande que 800.</w:t>
-      </w:r>
+        <w:t>Peut-on considérer qu’</w:t>
+      </w:r>
+      <w:r>
+        <w:t>une moyenne de 846 téléchargements /mois est significativement plus grande que 800.</w:t>
+      </w:r>
+      <w:bookmarkStart w:id="0" w:name="_GoBack"/>
+      <w:bookmarkEnd w:id="0"/>
     </w:p>
     <w:p>
       <w:pPr>
@@ -654,7 +652,7 @@
     </w:p>
     <w:p>
       <w:pPr>
-        <w:pStyle w:val="ListParagraph"/>
+        <w:pStyle w:val="Paragraphedeliste"/>
         <w:numPr>
           <w:ilvl w:val="0"/>
           <w:numId w:val="2"/>
@@ -674,7 +672,7 @@
     </w:p>
     <w:p>
       <w:pPr>
-        <w:pStyle w:val="ListParagraph"/>
+        <w:pStyle w:val="Paragraphedeliste"/>
         <w:numPr>
           <w:ilvl w:val="0"/>
           <w:numId w:val="2"/>
@@ -933,15 +931,15 @@
     </w:p>
     <w:p>
       <w:pPr>
-        <w:pStyle w:val="Heading1"/>
-        <w:rPr>
-          <w:rFonts w:eastAsiaTheme="minorEastAsia"/>
-        </w:rPr>
-      </w:pPr>
-    </w:p>
-    <w:p>
-      <w:pPr>
-        <w:pStyle w:val="Heading1"/>
+        <w:pStyle w:val="Titre1"/>
+        <w:rPr>
+          <w:rFonts w:eastAsiaTheme="minorEastAsia"/>
+        </w:rPr>
+      </w:pPr>
+    </w:p>
+    <w:p>
+      <w:pPr>
+        <w:pStyle w:val="Titre1"/>
         <w:rPr>
           <w:rFonts w:eastAsiaTheme="minorEastAsia"/>
         </w:rPr>
@@ -990,7 +988,7 @@
     </w:p>
     <w:p>
       <w:pPr>
-        <w:pStyle w:val="ListParagraph"/>
+        <w:pStyle w:val="Paragraphedeliste"/>
         <w:numPr>
           <w:ilvl w:val="0"/>
           <w:numId w:val="2"/>
@@ -1010,7 +1008,7 @@
     </w:p>
     <w:p>
       <w:pPr>
-        <w:pStyle w:val="ListParagraph"/>
+        <w:pStyle w:val="Paragraphedeliste"/>
         <w:numPr>
           <w:ilvl w:val="0"/>
           <w:numId w:val="2"/>
@@ -1030,7 +1028,7 @@
     </w:p>
     <w:p>
       <w:pPr>
-        <w:pStyle w:val="ListParagraph"/>
+        <w:pStyle w:val="Paragraphedeliste"/>
         <w:numPr>
           <w:ilvl w:val="0"/>
           <w:numId w:val="2"/>
@@ -1245,21 +1243,12 @@
           <w:lang w:val="en-US"/>
         </w:rPr>
       </w:pPr>
-      <w:proofErr w:type="gramStart"/>
-      <w:r>
-        <w:rPr>
-          <w:rFonts w:eastAsiaTheme="minorEastAsia"/>
-          <w:lang w:val="en-US"/>
-        </w:rPr>
-        <w:t>en</w:t>
-      </w:r>
-      <w:proofErr w:type="gramEnd"/>
-      <w:r>
-        <w:rPr>
-          <w:rFonts w:eastAsiaTheme="minorEastAsia"/>
-          <w:lang w:val="en-US"/>
-        </w:rPr>
-        <w:t xml:space="preserve"> 1106.1837 637.2547 1140 54 509 1276 1649 1943 49</w:t>
+      <w:r>
+        <w:rPr>
+          <w:rFonts w:eastAsiaTheme="minorEastAsia"/>
+          <w:lang w:val="en-US"/>
+        </w:rPr>
+        <w:t>en 1106.1837 637.2547 1140 54 509 1276 1649 1943 49</w:t>
       </w:r>
     </w:p>
     <w:p>
@@ -1269,7 +1258,6 @@
         </w:rPr>
       </w:pPr>
       <w:proofErr w:type="spellStart"/>
-      <w:proofErr w:type="gramStart"/>
       <w:r>
         <w:rPr>
           <w:rFonts w:eastAsiaTheme="minorEastAsia"/>
@@ -1277,7 +1265,6 @@
         <w:t>nl</w:t>
       </w:r>
       <w:proofErr w:type="spellEnd"/>
-      <w:proofErr w:type="gramEnd"/>
       <w:r>
         <w:rPr>
           <w:rFonts w:eastAsiaTheme="minorEastAsia"/>
@@ -1486,6 +1473,7 @@
         <w:rPr>
           <w:rFonts w:eastAsiaTheme="minorEastAsia"/>
           <w:u w:val="single"/>
+          <w:lang w:val="en-GB"/>
         </w:rPr>
       </w:pPr>
       <w:proofErr w:type="spellStart"/>
@@ -1493,6 +1481,7 @@
         <w:rPr>
           <w:rFonts w:eastAsiaTheme="minorEastAsia"/>
           <w:u w:val="single"/>
+          <w:lang w:val="en-GB"/>
         </w:rPr>
         <w:t>Inférentielle</w:t>
       </w:r>
@@ -1514,6 +1503,7 @@
       <w:r>
         <w:rPr>
           <w:rFonts w:eastAsiaTheme="minorEastAsia"/>
+          <w:lang w:val="en-GB"/>
         </w:rPr>
         <w:tab/>
       </w:r>
@@ -1687,27 +1677,15 @@
         </w:pBdr>
         <w:rPr>
           <w:rFonts w:eastAsiaTheme="minorEastAsia"/>
-        </w:rPr>
-      </w:pPr>
-      <w:r>
-        <w:rPr>
-          <w:rFonts w:eastAsiaTheme="minorEastAsia"/>
-        </w:rPr>
-        <w:t xml:space="preserve">95 percent confidence </w:t>
-      </w:r>
-      <w:proofErr w:type="spellStart"/>
-      <w:r>
-        <w:rPr>
-          <w:rFonts w:eastAsiaTheme="minorEastAsia"/>
-        </w:rPr>
-        <w:t>interval</w:t>
-      </w:r>
-      <w:proofErr w:type="spellEnd"/>
-      <w:r>
-        <w:rPr>
-          <w:rFonts w:eastAsiaTheme="minorEastAsia"/>
-        </w:rPr>
-        <w:t>:</w:t>
+          <w:lang w:val="en-GB"/>
+        </w:rPr>
+      </w:pPr>
+      <w:r>
+        <w:rPr>
+          <w:rFonts w:eastAsiaTheme="minorEastAsia"/>
+          <w:lang w:val="en-GB"/>
+        </w:rPr>
+        <w:t>95 percent confidence interval:</w:t>
       </w:r>
     </w:p>
     <w:p>
@@ -1720,11 +1698,13 @@
         </w:pBdr>
         <w:rPr>
           <w:rFonts w:eastAsiaTheme="minorEastAsia"/>
-        </w:rPr>
-      </w:pPr>
-      <w:r>
-        <w:rPr>
-          <w:rFonts w:eastAsiaTheme="minorEastAsia"/>
+          <w:lang w:val="en-GB"/>
+        </w:rPr>
+      </w:pPr>
+      <w:r>
+        <w:rPr>
+          <w:rFonts w:eastAsiaTheme="minorEastAsia"/>
+          <w:lang w:val="en-GB"/>
         </w:rPr>
         <w:t xml:space="preserve"> 0.8757251 2.7522838</w:t>
       </w:r>
@@ -1739,37 +1719,15 @@
         </w:pBdr>
         <w:rPr>
           <w:rFonts w:eastAsiaTheme="minorEastAsia"/>
-        </w:rPr>
-      </w:pPr>
-      <w:proofErr w:type="spellStart"/>
-      <w:proofErr w:type="gramStart"/>
-      <w:r>
-        <w:rPr>
-          <w:rFonts w:eastAsiaTheme="minorEastAsia"/>
-        </w:rPr>
-        <w:t>sample</w:t>
-      </w:r>
-      <w:proofErr w:type="spellEnd"/>
-      <w:proofErr w:type="gramEnd"/>
-      <w:r>
-        <w:rPr>
-          <w:rFonts w:eastAsiaTheme="minorEastAsia"/>
-        </w:rPr>
-        <w:t xml:space="preserve"> </w:t>
-      </w:r>
-      <w:proofErr w:type="spellStart"/>
-      <w:r>
-        <w:rPr>
-          <w:rFonts w:eastAsiaTheme="minorEastAsia"/>
-        </w:rPr>
-        <w:t>estimates</w:t>
-      </w:r>
-      <w:proofErr w:type="spellEnd"/>
-      <w:r>
-        <w:rPr>
-          <w:rFonts w:eastAsiaTheme="minorEastAsia"/>
-        </w:rPr>
-        <w:t>:</w:t>
+          <w:lang w:val="en-GB"/>
+        </w:rPr>
+      </w:pPr>
+      <w:r>
+        <w:rPr>
+          <w:rFonts w:eastAsiaTheme="minorEastAsia"/>
+          <w:lang w:val="en-GB"/>
+        </w:rPr>
+        <w:t>sample estimates:</w:t>
       </w:r>
     </w:p>
     <w:p>
@@ -1782,21 +1740,15 @@
         </w:pBdr>
         <w:rPr>
           <w:rFonts w:eastAsiaTheme="minorEastAsia"/>
-        </w:rPr>
-      </w:pPr>
-      <w:proofErr w:type="gramStart"/>
-      <w:r>
-        <w:rPr>
-          <w:rFonts w:eastAsiaTheme="minorEastAsia"/>
-        </w:rPr>
-        <w:t>ratio</w:t>
-      </w:r>
-      <w:proofErr w:type="gramEnd"/>
-      <w:r>
-        <w:rPr>
-          <w:rFonts w:eastAsiaTheme="minorEastAsia"/>
-        </w:rPr>
-        <w:t xml:space="preserve"> of variances </w:t>
+          <w:lang w:val="en-GB"/>
+        </w:rPr>
+      </w:pPr>
+      <w:r>
+        <w:rPr>
+          <w:rFonts w:eastAsiaTheme="minorEastAsia"/>
+          <w:lang w:val="en-GB"/>
+        </w:rPr>
+        <w:t xml:space="preserve">ratio of variances </w:t>
       </w:r>
     </w:p>
     <w:p>
@@ -1809,11 +1761,13 @@
         </w:pBdr>
         <w:rPr>
           <w:rFonts w:eastAsiaTheme="minorEastAsia"/>
-        </w:rPr>
-      </w:pPr>
-      <w:r>
-        <w:rPr>
-          <w:rFonts w:eastAsiaTheme="minorEastAsia"/>
+          <w:lang w:val="en-GB"/>
+        </w:rPr>
+      </w:pPr>
+      <w:r>
+        <w:rPr>
+          <w:rFonts w:eastAsiaTheme="minorEastAsia"/>
+          <w:lang w:val="en-GB"/>
         </w:rPr>
         <w:t xml:space="preserve">          1.552496</w:t>
       </w:r>
@@ -1822,6 +1776,7 @@
       <w:pPr>
         <w:rPr>
           <w:rFonts w:eastAsiaTheme="minorEastAsia"/>
+          <w:lang w:val="en-GB"/>
         </w:rPr>
       </w:pPr>
     </w:p>
@@ -1841,6 +1796,7 @@
       <w:r>
         <w:rPr>
           <w:rFonts w:eastAsiaTheme="minorEastAsia"/>
+          <w:lang w:val="en-GB"/>
         </w:rPr>
         <w:tab/>
       </w:r>
@@ -2506,8 +2462,8 @@
         <w:tblLook w:val="04A0" w:firstRow="1" w:lastRow="0" w:firstColumn="1" w:lastColumn="0" w:noHBand="0" w:noVBand="1"/>
       </w:tblPr>
       <w:tblGrid>
-        <w:gridCol w:w="8235"/>
-        <w:gridCol w:w="907"/>
+        <w:gridCol w:w="8102"/>
+        <w:gridCol w:w="895"/>
       </w:tblGrid>
       <w:tr>
         <w:trPr>
@@ -3749,13 +3705,31 @@
         </w:pBdr>
         <w:rPr>
           <w:rFonts w:eastAsiaTheme="minorEastAsia"/>
-        </w:rPr>
-      </w:pPr>
-      <w:r>
-        <w:rPr>
-          <w:rFonts w:eastAsiaTheme="minorEastAsia"/>
-        </w:rPr>
-        <w:t xml:space="preserve">Test égalité des variances : </w:t>
+          <w:lang w:val="en-GB"/>
+        </w:rPr>
+      </w:pPr>
+      <w:r>
+        <w:rPr>
+          <w:rFonts w:eastAsiaTheme="minorEastAsia"/>
+          <w:lang w:val="en-GB"/>
+        </w:rPr>
+        <w:t xml:space="preserve">Test </w:t>
+      </w:r>
+      <w:proofErr w:type="spellStart"/>
+      <w:r>
+        <w:rPr>
+          <w:rFonts w:eastAsiaTheme="minorEastAsia"/>
+          <w:lang w:val="en-GB"/>
+        </w:rPr>
+        <w:t>égalité</w:t>
+      </w:r>
+      <w:proofErr w:type="spellEnd"/>
+      <w:r>
+        <w:rPr>
+          <w:rFonts w:eastAsiaTheme="minorEastAsia"/>
+          <w:lang w:val="en-GB"/>
+        </w:rPr>
+        <w:t xml:space="preserve"> des variances : </w:t>
       </w:r>
     </w:p>
     <w:p>
@@ -3774,6 +3748,7 @@
       <w:r>
         <w:rPr>
           <w:rFonts w:eastAsiaTheme="minorEastAsia"/>
+          <w:lang w:val="en-GB"/>
         </w:rPr>
         <w:tab/>
       </w:r>
@@ -3936,15 +3911,27 @@
         </w:pBdr>
         <w:rPr>
           <w:rFonts w:eastAsiaTheme="minorEastAsia"/>
-          <w:lang w:val="en-US"/>
-        </w:rPr>
-      </w:pPr>
-      <w:r>
-        <w:rPr>
-          <w:rFonts w:eastAsiaTheme="minorEastAsia"/>
-          <w:lang w:val="en-US"/>
-        </w:rPr>
-        <w:t>95 percent confidence interval:</w:t>
+        </w:rPr>
+      </w:pPr>
+      <w:r>
+        <w:rPr>
+          <w:rFonts w:eastAsiaTheme="minorEastAsia"/>
+        </w:rPr>
+        <w:t xml:space="preserve">95 percent confidence </w:t>
+      </w:r>
+      <w:proofErr w:type="spellStart"/>
+      <w:r>
+        <w:rPr>
+          <w:rFonts w:eastAsiaTheme="minorEastAsia"/>
+        </w:rPr>
+        <w:t>interval</w:t>
+      </w:r>
+      <w:proofErr w:type="spellEnd"/>
+      <w:r>
+        <w:rPr>
+          <w:rFonts w:eastAsiaTheme="minorEastAsia"/>
+        </w:rPr>
+        <w:t>:</w:t>
       </w:r>
     </w:p>
     <w:p>
@@ -3957,13 +3944,11 @@
         </w:pBdr>
         <w:rPr>
           <w:rFonts w:eastAsiaTheme="minorEastAsia"/>
-          <w:lang w:val="en-US"/>
-        </w:rPr>
-      </w:pPr>
-      <w:r>
-        <w:rPr>
-          <w:rFonts w:eastAsiaTheme="minorEastAsia"/>
-          <w:lang w:val="en-US"/>
+        </w:rPr>
+      </w:pPr>
+      <w:r>
+        <w:rPr>
+          <w:rFonts w:eastAsiaTheme="minorEastAsia"/>
         </w:rPr>
         <w:t xml:space="preserve"> 0.8161705 2.0352534</w:t>
       </w:r>
@@ -3978,15 +3963,35 @@
         </w:pBdr>
         <w:rPr>
           <w:rFonts w:eastAsiaTheme="minorEastAsia"/>
-          <w:lang w:val="en-US"/>
-        </w:rPr>
-      </w:pPr>
-      <w:r>
-        <w:rPr>
-          <w:rFonts w:eastAsiaTheme="minorEastAsia"/>
-          <w:lang w:val="en-US"/>
-        </w:rPr>
-        <w:t>sample estimates:</w:t>
+        </w:rPr>
+      </w:pPr>
+      <w:proofErr w:type="spellStart"/>
+      <w:r>
+        <w:rPr>
+          <w:rFonts w:eastAsiaTheme="minorEastAsia"/>
+        </w:rPr>
+        <w:t>sample</w:t>
+      </w:r>
+      <w:proofErr w:type="spellEnd"/>
+      <w:r>
+        <w:rPr>
+          <w:rFonts w:eastAsiaTheme="minorEastAsia"/>
+        </w:rPr>
+        <w:t xml:space="preserve"> </w:t>
+      </w:r>
+      <w:proofErr w:type="spellStart"/>
+      <w:r>
+        <w:rPr>
+          <w:rFonts w:eastAsiaTheme="minorEastAsia"/>
+        </w:rPr>
+        <w:t>estimates</w:t>
+      </w:r>
+      <w:proofErr w:type="spellEnd"/>
+      <w:r>
+        <w:rPr>
+          <w:rFonts w:eastAsiaTheme="minorEastAsia"/>
+        </w:rPr>
+        <w:t>:</w:t>
       </w:r>
     </w:p>
     <w:p>
@@ -3999,13 +4004,11 @@
         </w:pBdr>
         <w:rPr>
           <w:rFonts w:eastAsiaTheme="minorEastAsia"/>
-          <w:lang w:val="en-US"/>
-        </w:rPr>
-      </w:pPr>
-      <w:r>
-        <w:rPr>
-          <w:rFonts w:eastAsiaTheme="minorEastAsia"/>
-          <w:lang w:val="en-US"/>
+        </w:rPr>
+      </w:pPr>
+      <w:r>
+        <w:rPr>
+          <w:rFonts w:eastAsiaTheme="minorEastAsia"/>
         </w:rPr>
         <w:t xml:space="preserve">ratio of variances </w:t>
       </w:r>
@@ -4025,7 +4028,6 @@
       <w:r>
         <w:rPr>
           <w:rFonts w:eastAsiaTheme="minorEastAsia"/>
-          <w:lang w:val="en-US"/>
         </w:rPr>
         <w:t xml:space="preserve">          1.282102</w:t>
       </w:r>
@@ -4035,116 +4037,33 @@
         <w:rPr>
           <w:rFonts w:eastAsiaTheme="minorEastAsia"/>
           <w:color w:val="ED7D31" w:themeColor="accent2"/>
-          <w:lang w:val="en-US"/>
         </w:rPr>
       </w:pPr>
       <w:r>
         <w:rPr>
           <w:rFonts w:eastAsiaTheme="minorEastAsia"/>
           <w:color w:val="ED7D31" w:themeColor="accent2"/>
-          <w:lang w:val="en-US"/>
-        </w:rPr>
-        <w:t xml:space="preserve">Test </w:t>
-      </w:r>
-      <w:proofErr w:type="spellStart"/>
-      <w:r>
-        <w:rPr>
-          <w:rFonts w:eastAsiaTheme="minorEastAsia"/>
-          <w:color w:val="ED7D31" w:themeColor="accent2"/>
-          <w:lang w:val="en-US"/>
-        </w:rPr>
-        <w:t>d’égalité</w:t>
-      </w:r>
-      <w:proofErr w:type="spellEnd"/>
-      <w:r>
-        <w:rPr>
-          <w:rFonts w:eastAsiaTheme="minorEastAsia"/>
-          <w:color w:val="ED7D31" w:themeColor="accent2"/>
-          <w:lang w:val="en-US"/>
-        </w:rPr>
-        <w:t xml:space="preserve"> </w:t>
-      </w:r>
-      <w:r>
-        <w:rPr>
-          <w:rFonts w:eastAsiaTheme="minorEastAsia"/>
-          <w:color w:val="ED7D31" w:themeColor="accent2"/>
-          <w:lang w:val="en-US"/>
-        </w:rPr>
-        <w:t xml:space="preserve">des </w:t>
-      </w:r>
-      <w:proofErr w:type="spellStart"/>
-      <w:r>
-        <w:rPr>
-          <w:rFonts w:eastAsiaTheme="minorEastAsia"/>
-          <w:color w:val="ED7D31" w:themeColor="accent2"/>
-          <w:lang w:val="en-US"/>
-        </w:rPr>
-        <w:t>moyennes</w:t>
-      </w:r>
-      <w:proofErr w:type="spellEnd"/>
-      <w:r>
-        <w:rPr>
-          <w:rFonts w:eastAsiaTheme="minorEastAsia"/>
-          <w:color w:val="ED7D31" w:themeColor="accent2"/>
-          <w:lang w:val="en-US"/>
-        </w:rPr>
-        <w:t xml:space="preserve">: </w:t>
-      </w:r>
-    </w:p>
-    <w:p>
-      <w:pPr>
-        <w:rPr>
-          <w:rFonts w:eastAsiaTheme="minorEastAsia"/>
-          <w:lang w:val="en-US"/>
-        </w:rPr>
-      </w:pPr>
-      <w:proofErr w:type="spellStart"/>
-      <w:r>
-        <w:rPr>
-          <w:rFonts w:eastAsiaTheme="minorEastAsia"/>
-          <w:lang w:val="en-US"/>
-        </w:rPr>
-        <w:t>Statistiques</w:t>
-      </w:r>
-      <w:proofErr w:type="spellEnd"/>
-      <w:r>
-        <w:rPr>
-          <w:rFonts w:eastAsiaTheme="minorEastAsia"/>
-          <w:lang w:val="en-US"/>
-        </w:rPr>
-        <w:t xml:space="preserve"> – </w:t>
-      </w:r>
-      <w:proofErr w:type="spellStart"/>
-      <w:r>
-        <w:rPr>
-          <w:rFonts w:eastAsiaTheme="minorEastAsia"/>
-          <w:lang w:val="en-US"/>
-        </w:rPr>
-        <w:t>Moyennes</w:t>
-      </w:r>
-      <w:proofErr w:type="spellEnd"/>
-      <w:r>
-        <w:rPr>
-          <w:rFonts w:eastAsiaTheme="minorEastAsia"/>
-          <w:lang w:val="en-US"/>
-        </w:rPr>
-        <w:t xml:space="preserve"> – t test </w:t>
-      </w:r>
-      <w:proofErr w:type="spellStart"/>
-      <w:r>
-        <w:rPr>
-          <w:rFonts w:eastAsiaTheme="minorEastAsia"/>
-          <w:lang w:val="en-US"/>
-        </w:rPr>
-        <w:t>indépendant</w:t>
-      </w:r>
-      <w:proofErr w:type="spellEnd"/>
-    </w:p>
-    <w:p>
-      <w:pPr>
-        <w:rPr>
-          <w:rFonts w:eastAsiaTheme="minorEastAsia"/>
-          <w:lang w:val="en-US"/>
+        </w:rPr>
+        <w:t xml:space="preserve">Test d’égalité des moyennes: </w:t>
+      </w:r>
+    </w:p>
+    <w:p>
+      <w:pPr>
+        <w:rPr>
+          <w:rFonts w:eastAsiaTheme="minorEastAsia"/>
+        </w:rPr>
+      </w:pPr>
+      <w:r>
+        <w:rPr>
+          <w:rFonts w:eastAsiaTheme="minorEastAsia"/>
+        </w:rPr>
+        <w:t>Statistiques – Moyennes – t test indépendant</w:t>
+      </w:r>
+    </w:p>
+    <w:p>
+      <w:pPr>
+        <w:rPr>
+          <w:rFonts w:eastAsiaTheme="minorEastAsia"/>
         </w:rPr>
       </w:pPr>
     </w:p>
@@ -4158,7 +4077,6 @@
         </w:pBdr>
         <w:rPr>
           <w:rFonts w:eastAsiaTheme="minorEastAsia"/>
-          <w:lang w:val="en-US"/>
         </w:rPr>
       </w:pPr>
     </w:p>
@@ -4172,15 +4090,49 @@
         </w:pBdr>
         <w:rPr>
           <w:rFonts w:eastAsiaTheme="minorEastAsia"/>
-          <w:lang w:val="en-US"/>
-        </w:rPr>
-      </w:pPr>
-      <w:r>
-        <w:rPr>
-          <w:rFonts w:eastAsiaTheme="minorEastAsia"/>
-          <w:lang w:val="en-US"/>
-        </w:rPr>
-        <w:t>Welch Two Sample t-test</w:t>
+        </w:rPr>
+      </w:pPr>
+      <w:proofErr w:type="spellStart"/>
+      <w:r>
+        <w:rPr>
+          <w:rFonts w:eastAsiaTheme="minorEastAsia"/>
+        </w:rPr>
+        <w:t>Welch</w:t>
+      </w:r>
+      <w:proofErr w:type="spellEnd"/>
+      <w:r>
+        <w:rPr>
+          <w:rFonts w:eastAsiaTheme="minorEastAsia"/>
+        </w:rPr>
+        <w:t xml:space="preserve"> </w:t>
+      </w:r>
+      <w:proofErr w:type="spellStart"/>
+      <w:r>
+        <w:rPr>
+          <w:rFonts w:eastAsiaTheme="minorEastAsia"/>
+        </w:rPr>
+        <w:t>Two</w:t>
+      </w:r>
+      <w:proofErr w:type="spellEnd"/>
+      <w:r>
+        <w:rPr>
+          <w:rFonts w:eastAsiaTheme="minorEastAsia"/>
+        </w:rPr>
+        <w:t xml:space="preserve"> </w:t>
+      </w:r>
+      <w:proofErr w:type="spellStart"/>
+      <w:r>
+        <w:rPr>
+          <w:rFonts w:eastAsiaTheme="minorEastAsia"/>
+        </w:rPr>
+        <w:t>Sample</w:t>
+      </w:r>
+      <w:proofErr w:type="spellEnd"/>
+      <w:r>
+        <w:rPr>
+          <w:rFonts w:eastAsiaTheme="minorEastAsia"/>
+        </w:rPr>
+        <w:t xml:space="preserve"> t-test</w:t>
       </w:r>
     </w:p>
     <w:p>
@@ -4193,7 +4145,6 @@
         </w:pBdr>
         <w:rPr>
           <w:rFonts w:eastAsiaTheme="minorEastAsia"/>
-          <w:lang w:val="en-US"/>
         </w:rPr>
       </w:pPr>
     </w:p>
@@ -4353,21 +4304,12 @@
           <w:lang w:val="en-US"/>
         </w:rPr>
       </w:pPr>
-      <w:proofErr w:type="gramStart"/>
-      <w:r>
-        <w:rPr>
-          <w:rFonts w:eastAsiaTheme="minorEastAsia"/>
-          <w:lang w:val="en-US"/>
-        </w:rPr>
-        <w:t>mean</w:t>
-      </w:r>
-      <w:proofErr w:type="gramEnd"/>
-      <w:r>
-        <w:rPr>
-          <w:rFonts w:eastAsiaTheme="minorEastAsia"/>
-          <w:lang w:val="en-US"/>
-        </w:rPr>
-        <w:t xml:space="preserve"> in group Hai  mean in group Li </w:t>
+      <w:r>
+        <w:rPr>
+          <w:rFonts w:eastAsiaTheme="minorEastAsia"/>
+          <w:lang w:val="en-US"/>
+        </w:rPr>
+        <w:t xml:space="preserve">mean in group Hai  mean in group Li </w:t>
       </w:r>
     </w:p>
     <w:p>
@@ -4380,15 +4322,20 @@
         </w:pBdr>
         <w:rPr>
           <w:rFonts w:eastAsiaTheme="minorEastAsia"/>
-          <w:lang w:val="en-US"/>
-        </w:rPr>
-      </w:pPr>
-      <w:r>
-        <w:rPr>
-          <w:rFonts w:eastAsiaTheme="minorEastAsia"/>
-          <w:lang w:val="en-US"/>
-        </w:rPr>
-        <w:t xml:space="preserve">         389.7391          466.1310</w:t>
+        </w:rPr>
+      </w:pPr>
+      <w:r>
+        <w:rPr>
+          <w:rFonts w:eastAsiaTheme="minorEastAsia"/>
+          <w:lang w:val="en-US"/>
+        </w:rPr>
+        <w:t xml:space="preserve">         </w:t>
+      </w:r>
+      <w:r>
+        <w:rPr>
+          <w:rFonts w:eastAsiaTheme="minorEastAsia"/>
+        </w:rPr>
+        <w:t>389.7391          466.1310</w:t>
       </w:r>
     </w:p>
     <w:p>
@@ -4537,7 +4484,6 @@
         </w:rPr>
       </w:pPr>
       <w:proofErr w:type="spellStart"/>
-      <w:proofErr w:type="gramStart"/>
       <w:r>
         <w:rPr>
           <w:rFonts w:eastAsiaTheme="minorEastAsia"/>
@@ -4546,7 +4492,6 @@
         <w:t>mean</w:t>
       </w:r>
       <w:proofErr w:type="spellEnd"/>
-      <w:proofErr w:type="gramEnd"/>
       <w:r>
         <w:rPr>
           <w:rFonts w:eastAsiaTheme="minorEastAsia"/>
@@ -4659,7 +4604,6 @@
         </w:rPr>
       </w:pPr>
       <w:proofErr w:type="spellStart"/>
-      <w:proofErr w:type="gramStart"/>
       <w:r>
         <w:rPr>
           <w:rFonts w:eastAsiaTheme="minorEastAsia"/>
@@ -4668,7 +4612,6 @@
         <w:t>mean</w:t>
       </w:r>
       <w:proofErr w:type="spellEnd"/>
-      <w:proofErr w:type="gramEnd"/>
       <w:r>
         <w:rPr>
           <w:rFonts w:eastAsiaTheme="minorEastAsia"/>
@@ -5016,46 +4959,18 @@
       <w:pPr>
         <w:rPr>
           <w:rFonts w:eastAsiaTheme="minorEastAsia"/>
-          <w:lang w:val="en-US"/>
-        </w:rPr>
-      </w:pPr>
+        </w:rPr>
+      </w:pPr>
+      <w:r>
+        <w:rPr>
+          <w:rFonts w:eastAsiaTheme="minorEastAsia"/>
+        </w:rPr>
+        <w:t xml:space="preserve">Statistiques – résumé – test de normalité – Shapiro </w:t>
+      </w:r>
       <w:proofErr w:type="spellStart"/>
       <w:r>
         <w:rPr>
           <w:rFonts w:eastAsiaTheme="minorEastAsia"/>
-          <w:lang w:val="en-US"/>
-        </w:rPr>
-        <w:t>Statistiques</w:t>
-      </w:r>
-      <w:proofErr w:type="spellEnd"/>
-      <w:r>
-        <w:rPr>
-          <w:rFonts w:eastAsiaTheme="minorEastAsia"/>
-          <w:lang w:val="en-US"/>
-        </w:rPr>
-        <w:t xml:space="preserve"> – résumé – test de </w:t>
-      </w:r>
-      <w:proofErr w:type="spellStart"/>
-      <w:r>
-        <w:rPr>
-          <w:rFonts w:eastAsiaTheme="minorEastAsia"/>
-          <w:lang w:val="en-US"/>
-        </w:rPr>
-        <w:t>normalité</w:t>
-      </w:r>
-      <w:proofErr w:type="spellEnd"/>
-      <w:r>
-        <w:rPr>
-          <w:rFonts w:eastAsiaTheme="minorEastAsia"/>
-          <w:lang w:val="en-US"/>
-        </w:rPr>
-        <w:t xml:space="preserve"> – Shapiro </w:t>
-      </w:r>
-      <w:proofErr w:type="spellStart"/>
-      <w:r>
-        <w:rPr>
-          <w:rFonts w:eastAsiaTheme="minorEastAsia"/>
-          <w:lang w:val="en-US"/>
         </w:rPr>
         <w:t>Wilk</w:t>
       </w:r>
@@ -5077,9 +4992,14 @@
       <w:r>
         <w:rPr>
           <w:rFonts w:eastAsiaTheme="minorEastAsia"/>
-          <w:lang w:val="en-US"/>
         </w:rPr>
         <w:tab/>
+      </w:r>
+      <w:r>
+        <w:rPr>
+          <w:rFonts w:eastAsiaTheme="minorEastAsia"/>
+          <w:lang w:val="en-US"/>
+        </w:rPr>
         <w:t>Shapiro-Wilk normality test</w:t>
       </w:r>
     </w:p>
@@ -5306,6 +5226,7 @@
       <w:pPr>
         <w:rPr>
           <w:rFonts w:eastAsiaTheme="minorEastAsia"/>
+          <w:lang w:val="en-GB"/>
         </w:rPr>
       </w:pPr>
       <w:r>
@@ -5326,7 +5247,55 @@
         <w:rPr>
           <w:rFonts w:eastAsiaTheme="minorEastAsia"/>
         </w:rPr>
-        <w:t>. Voici les résultats dans R</w:t>
+        <w:t xml:space="preserve">. </w:t>
+      </w:r>
+      <w:proofErr w:type="spellStart"/>
+      <w:r>
+        <w:rPr>
+          <w:rFonts w:eastAsiaTheme="minorEastAsia"/>
+          <w:lang w:val="en-GB"/>
+        </w:rPr>
+        <w:t>Voici</w:t>
+      </w:r>
+      <w:proofErr w:type="spellEnd"/>
+      <w:r>
+        <w:rPr>
+          <w:rFonts w:eastAsiaTheme="minorEastAsia"/>
+          <w:lang w:val="en-GB"/>
+        </w:rPr>
+        <w:t xml:space="preserve"> les </w:t>
+      </w:r>
+      <w:proofErr w:type="spellStart"/>
+      <w:r>
+        <w:rPr>
+          <w:rFonts w:eastAsiaTheme="minorEastAsia"/>
+          <w:lang w:val="en-GB"/>
+        </w:rPr>
+        <w:t>résultats</w:t>
+      </w:r>
+      <w:proofErr w:type="spellEnd"/>
+      <w:r>
+        <w:rPr>
+          <w:rFonts w:eastAsiaTheme="minorEastAsia"/>
+          <w:lang w:val="en-GB"/>
+        </w:rPr>
+        <w:t xml:space="preserve"> </w:t>
+      </w:r>
+      <w:proofErr w:type="spellStart"/>
+      <w:r>
+        <w:rPr>
+          <w:rFonts w:eastAsiaTheme="minorEastAsia"/>
+          <w:lang w:val="en-GB"/>
+        </w:rPr>
+        <w:t>dans</w:t>
+      </w:r>
+      <w:proofErr w:type="spellEnd"/>
+      <w:r>
+        <w:rPr>
+          <w:rFonts w:eastAsiaTheme="minorEastAsia"/>
+          <w:lang w:val="en-GB"/>
+        </w:rPr>
+        <w:t xml:space="preserve"> R</w:t>
       </w:r>
     </w:p>
     <w:p>
@@ -5339,77 +5308,15 @@
         </w:pBdr>
         <w:rPr>
           <w:rFonts w:eastAsiaTheme="minorEastAsia"/>
-        </w:rPr>
-      </w:pPr>
-      <w:proofErr w:type="spellStart"/>
-      <w:r>
-        <w:rPr>
-          <w:rFonts w:eastAsiaTheme="minorEastAsia"/>
-        </w:rPr>
-        <w:t>Wilcoxon</w:t>
-      </w:r>
-      <w:proofErr w:type="spellEnd"/>
-      <w:r>
-        <w:rPr>
-          <w:rFonts w:eastAsiaTheme="minorEastAsia"/>
-        </w:rPr>
-        <w:t xml:space="preserve"> </w:t>
-      </w:r>
-      <w:proofErr w:type="spellStart"/>
-      <w:r>
-        <w:rPr>
-          <w:rFonts w:eastAsiaTheme="minorEastAsia"/>
-        </w:rPr>
-        <w:t>rank</w:t>
-      </w:r>
-      <w:proofErr w:type="spellEnd"/>
-      <w:r>
-        <w:rPr>
-          <w:rFonts w:eastAsiaTheme="minorEastAsia"/>
-        </w:rPr>
-        <w:t xml:space="preserve"> </w:t>
-      </w:r>
-      <w:proofErr w:type="spellStart"/>
-      <w:r>
-        <w:rPr>
-          <w:rFonts w:eastAsiaTheme="minorEastAsia"/>
-        </w:rPr>
-        <w:t>sum</w:t>
-      </w:r>
-      <w:proofErr w:type="spellEnd"/>
-      <w:r>
-        <w:rPr>
-          <w:rFonts w:eastAsiaTheme="minorEastAsia"/>
-        </w:rPr>
-        <w:t xml:space="preserve"> test </w:t>
-      </w:r>
-      <w:proofErr w:type="spellStart"/>
-      <w:r>
-        <w:rPr>
-          <w:rFonts w:eastAsiaTheme="minorEastAsia"/>
-        </w:rPr>
-        <w:t>with</w:t>
-      </w:r>
-      <w:proofErr w:type="spellEnd"/>
-      <w:r>
-        <w:rPr>
-          <w:rFonts w:eastAsiaTheme="minorEastAsia"/>
-        </w:rPr>
-        <w:t xml:space="preserve"> </w:t>
-      </w:r>
-      <w:proofErr w:type="spellStart"/>
-      <w:r>
-        <w:rPr>
-          <w:rFonts w:eastAsiaTheme="minorEastAsia"/>
-        </w:rPr>
-        <w:t>continuity</w:t>
-      </w:r>
-      <w:proofErr w:type="spellEnd"/>
-      <w:r>
-        <w:rPr>
-          <w:rFonts w:eastAsiaTheme="minorEastAsia"/>
-        </w:rPr>
-        <w:t xml:space="preserve"> correction</w:t>
+          <w:lang w:val="en-GB"/>
+        </w:rPr>
+      </w:pPr>
+      <w:r>
+        <w:rPr>
+          <w:rFonts w:eastAsiaTheme="minorEastAsia"/>
+          <w:lang w:val="en-GB"/>
+        </w:rPr>
+        <w:t>Wilcoxon rank sum test with continuity correction</w:t>
       </w:r>
     </w:p>
     <w:p>
@@ -5422,6 +5329,7 @@
         </w:pBdr>
         <w:rPr>
           <w:rFonts w:eastAsiaTheme="minorEastAsia"/>
+          <w:lang w:val="en-GB"/>
         </w:rPr>
       </w:pPr>
     </w:p>
@@ -5435,33 +5343,29 @@
         </w:pBdr>
         <w:rPr>
           <w:rFonts w:eastAsiaTheme="minorEastAsia"/>
-        </w:rPr>
-      </w:pPr>
-      <w:r>
-        <w:rPr>
-          <w:rFonts w:eastAsiaTheme="minorEastAsia"/>
-        </w:rPr>
-        <w:t>data</w:t>
-      </w:r>
-      <w:proofErr w:type="gramStart"/>
-      <w:r>
-        <w:rPr>
-          <w:rFonts w:eastAsiaTheme="minorEastAsia"/>
-        </w:rPr>
-        <w:t xml:space="preserve">:  </w:t>
+          <w:lang w:val="en-GB"/>
+        </w:rPr>
+      </w:pPr>
+      <w:r>
+        <w:rPr>
+          <w:rFonts w:eastAsiaTheme="minorEastAsia"/>
+          <w:lang w:val="en-GB"/>
+        </w:rPr>
+        <w:t xml:space="preserve">data:  </w:t>
       </w:r>
       <w:proofErr w:type="spellStart"/>
       <w:r>
         <w:rPr>
           <w:rFonts w:eastAsiaTheme="minorEastAsia"/>
+          <w:lang w:val="en-GB"/>
         </w:rPr>
         <w:t>nbreUDP</w:t>
       </w:r>
       <w:proofErr w:type="spellEnd"/>
-      <w:proofErr w:type="gramEnd"/>
-      <w:r>
-        <w:rPr>
-          <w:rFonts w:eastAsiaTheme="minorEastAsia"/>
+      <w:r>
+        <w:rPr>
+          <w:rFonts w:eastAsiaTheme="minorEastAsia"/>
+          <w:lang w:val="en-GB"/>
         </w:rPr>
         <w:t xml:space="preserve"> by province</w:t>
       </w:r>
@@ -5476,11 +5380,13 @@
         </w:pBdr>
         <w:rPr>
           <w:rFonts w:eastAsiaTheme="minorEastAsia"/>
-        </w:rPr>
-      </w:pPr>
-      <w:r>
-        <w:rPr>
-          <w:rFonts w:eastAsiaTheme="minorEastAsia"/>
+          <w:lang w:val="en-GB"/>
+        </w:rPr>
+      </w:pPr>
+      <w:r>
+        <w:rPr>
+          <w:rFonts w:eastAsiaTheme="minorEastAsia"/>
+          <w:lang w:val="en-GB"/>
         </w:rPr>
         <w:t>W = 1098.5, p-value = 0.1748</w:t>
       </w:r>
@@ -5498,21 +5404,12 @@
           <w:lang w:val="en-US"/>
         </w:rPr>
       </w:pPr>
-      <w:proofErr w:type="gramStart"/>
-      <w:r>
-        <w:rPr>
-          <w:rFonts w:eastAsiaTheme="minorEastAsia"/>
-          <w:lang w:val="en-US"/>
-        </w:rPr>
-        <w:t>alternative</w:t>
-      </w:r>
-      <w:proofErr w:type="gramEnd"/>
-      <w:r>
-        <w:rPr>
-          <w:rFonts w:eastAsiaTheme="minorEastAsia"/>
-          <w:lang w:val="en-US"/>
-        </w:rPr>
-        <w:t xml:space="preserve"> hypothesis: true location shift is not equal to 0 </w:t>
+      <w:r>
+        <w:rPr>
+          <w:rFonts w:eastAsiaTheme="minorEastAsia"/>
+          <w:lang w:val="en-US"/>
+        </w:rPr>
+        <w:t xml:space="preserve">alternative hypothesis: true location shift is not equal to 0 </w:t>
       </w:r>
     </w:p>
     <w:p>
@@ -5601,8 +5498,8 @@
 </file>
 
 <file path=word/numbering.xml><?xml version="1.0" encoding="utf-8"?>
-<w:numbering xmlns:wpc="http://schemas.microsoft.com/office/word/2010/wordprocessingCanvas" xmlns:mc="http://schemas.openxmlformats.org/markup-compatibility/2006" xmlns:o="urn:schemas-microsoft-com:office:office" xmlns:r="http://schemas.openxmlformats.org/officeDocument/2006/relationships" xmlns:m="http://schemas.openxmlformats.org/officeDocument/2006/math" xmlns:v="urn:schemas-microsoft-com:vml" xmlns:wp14="http://schemas.microsoft.com/office/word/2010/wordprocessingDrawing" xmlns:wp="http://schemas.openxmlformats.org/drawingml/2006/wordprocessingDrawing" xmlns:w10="urn:schemas-microsoft-com:office:word" xmlns:w="http://schemas.openxmlformats.org/wordprocessingml/2006/main" xmlns:w14="http://schemas.microsoft.com/office/word/2010/wordml" xmlns:w15="http://schemas.microsoft.com/office/word/2012/wordml" xmlns:wpg="http://schemas.microsoft.com/office/word/2010/wordprocessingGroup" xmlns:wpi="http://schemas.microsoft.com/office/word/2010/wordprocessingInk" xmlns:wne="http://schemas.microsoft.com/office/word/2006/wordml" xmlns:wps="http://schemas.microsoft.com/office/word/2010/wordprocessingShape" mc:Ignorable="w14 w15 wp14">
-  <w:abstractNum w:abstractNumId="0">
+<w:numbering xmlns:wpc="http://schemas.microsoft.com/office/word/2010/wordprocessingCanvas" xmlns:cx="http://schemas.microsoft.com/office/drawing/2014/chartex" xmlns:cx1="http://schemas.microsoft.com/office/drawing/2015/9/8/chartex" xmlns:cx2="http://schemas.microsoft.com/office/drawing/2015/10/21/chartex" xmlns:cx3="http://schemas.microsoft.com/office/drawing/2016/5/9/chartex" xmlns:cx4="http://schemas.microsoft.com/office/drawing/2016/5/10/chartex" xmlns:cx5="http://schemas.microsoft.com/office/drawing/2016/5/11/chartex" xmlns:mc="http://schemas.openxmlformats.org/markup-compatibility/2006" xmlns:o="urn:schemas-microsoft-com:office:office" xmlns:r="http://schemas.openxmlformats.org/officeDocument/2006/relationships" xmlns:m="http://schemas.openxmlformats.org/officeDocument/2006/math" xmlns:v="urn:schemas-microsoft-com:vml" xmlns:wp14="http://schemas.microsoft.com/office/word/2010/wordprocessingDrawing" xmlns:wp="http://schemas.openxmlformats.org/drawingml/2006/wordprocessingDrawing" xmlns:w10="urn:schemas-microsoft-com:office:word" xmlns:w="http://schemas.openxmlformats.org/wordprocessingml/2006/main" xmlns:w14="http://schemas.microsoft.com/office/word/2010/wordml" xmlns:w15="http://schemas.microsoft.com/office/word/2012/wordml" xmlns:w16se="http://schemas.microsoft.com/office/word/2015/wordml/symex" xmlns:wpg="http://schemas.microsoft.com/office/word/2010/wordprocessingGroup" xmlns:wpi="http://schemas.microsoft.com/office/word/2010/wordprocessingInk" xmlns:wne="http://schemas.microsoft.com/office/word/2006/wordml" xmlns:wps="http://schemas.microsoft.com/office/word/2010/wordprocessingShape" mc:Ignorable="w14 w15 w16se wp14">
+  <w:abstractNum w:abstractNumId="0" w15:restartNumberingAfterBreak="0">
     <w:nsid w:val="26A42B02"/>
     <w:multiLevelType w:val="hybridMultilevel"/>
     <w:tmpl w:val="488A35EE"/>
@@ -5688,7 +5585,7 @@
       </w:pPr>
     </w:lvl>
   </w:abstractNum>
-  <w:abstractNum w:abstractNumId="1">
+  <w:abstractNum w:abstractNumId="1" w15:restartNumberingAfterBreak="0">
     <w:nsid w:val="282668FB"/>
     <w:multiLevelType w:val="hybridMultilevel"/>
     <w:tmpl w:val="5A4EDCA2"/>
@@ -5801,7 +5698,7 @@
       </w:rPr>
     </w:lvl>
   </w:abstractNum>
-  <w:abstractNum w:abstractNumId="2">
+  <w:abstractNum w:abstractNumId="2" w15:restartNumberingAfterBreak="0">
     <w:nsid w:val="31B94B62"/>
     <w:multiLevelType w:val="hybridMultilevel"/>
     <w:tmpl w:val="4E20AFE0"/>
@@ -5926,7 +5823,7 @@
 </file>
 
 <file path=word/styles.xml><?xml version="1.0" encoding="utf-8"?>
-<w:styles xmlns:mc="http://schemas.openxmlformats.org/markup-compatibility/2006" xmlns:r="http://schemas.openxmlformats.org/officeDocument/2006/relationships" xmlns:w="http://schemas.openxmlformats.org/wordprocessingml/2006/main" xmlns:w14="http://schemas.microsoft.com/office/word/2010/wordml" xmlns:w15="http://schemas.microsoft.com/office/word/2012/wordml" mc:Ignorable="w14 w15">
+<w:styles xmlns:mc="http://schemas.openxmlformats.org/markup-compatibility/2006" xmlns:r="http://schemas.openxmlformats.org/officeDocument/2006/relationships" xmlns:w="http://schemas.openxmlformats.org/wordprocessingml/2006/main" xmlns:w14="http://schemas.microsoft.com/office/word/2010/wordml" xmlns:w15="http://schemas.microsoft.com/office/word/2012/wordml" xmlns:w16se="http://schemas.microsoft.com/office/word/2015/wordml/symex" mc:Ignorable="w14 w15 w16se">
   <w:docDefaults>
     <w:rPrDefault>
       <w:rPr>
@@ -5942,7 +5839,7 @@
       </w:pPr>
     </w:pPrDefault>
   </w:docDefaults>
-  <w:latentStyles w:defLockedState="0" w:defUIPriority="99" w:defSemiHidden="0" w:defUnhideWhenUsed="0" w:defQFormat="0" w:count="371">
+  <w:latentStyles w:defLockedState="0" w:defUIPriority="99" w:defSemiHidden="0" w:defUnhideWhenUsed="0" w:defQFormat="0" w:count="374">
     <w:lsdException w:name="Normal" w:uiPriority="0" w:qFormat="1"/>
     <w:lsdException w:name="heading 1" w:uiPriority="9" w:qFormat="1"/>
     <w:lsdException w:name="heading 2" w:semiHidden="1" w:uiPriority="9" w:unhideWhenUsed="1" w:qFormat="1"/>
@@ -6048,7 +5945,6 @@
     <w:lsdException w:name="HTML Sample" w:semiHidden="1" w:unhideWhenUsed="1"/>
     <w:lsdException w:name="HTML Typewriter" w:semiHidden="1" w:unhideWhenUsed="1"/>
     <w:lsdException w:name="HTML Variable" w:semiHidden="1" w:unhideWhenUsed="1"/>
-    <w:lsdException w:name="Normal Table" w:semiHidden="1" w:unhideWhenUsed="1"/>
     <w:lsdException w:name="annotation subject" w:semiHidden="1" w:unhideWhenUsed="1"/>
     <w:lsdException w:name="No List" w:semiHidden="1" w:unhideWhenUsed="1"/>
     <w:lsdException w:name="Outline List 1" w:semiHidden="1" w:unhideWhenUsed="1"/>
@@ -6093,7 +5989,6 @@
     <w:lsdException w:name="Table Professional" w:semiHidden="1" w:unhideWhenUsed="1"/>
     <w:lsdException w:name="Table Subtle 1" w:semiHidden="1" w:unhideWhenUsed="1"/>
     <w:lsdException w:name="Table Subtle 2" w:semiHidden="1" w:unhideWhenUsed="1"/>
-    <w:lsdException w:name="Table Web 1" w:semiHidden="1" w:unhideWhenUsed="1"/>
     <w:lsdException w:name="Table Web 2" w:semiHidden="1" w:unhideWhenUsed="1"/>
     <w:lsdException w:name="Table Web 3" w:semiHidden="1" w:unhideWhenUsed="1"/>
     <w:lsdException w:name="Balloon Text" w:semiHidden="1" w:unhideWhenUsed="1"/>
@@ -6305,6 +6200,9 @@
     <w:lsdException w:name="List Table 5 Dark Accent 6" w:uiPriority="50"/>
     <w:lsdException w:name="List Table 6 Colorful Accent 6" w:uiPriority="51"/>
     <w:lsdException w:name="List Table 7 Colorful Accent 6" w:uiPriority="52"/>
+    <w:lsdException w:name="Mention" w:semiHidden="1" w:unhideWhenUsed="1"/>
+    <w:lsdException w:name="Smart Hyperlink" w:semiHidden="1" w:unhideWhenUsed="1"/>
+    <w:lsdException w:name="Hashtag" w:semiHidden="1" w:unhideWhenUsed="1"/>
   </w:latentStyles>
   <w:style w:type="paragraph" w:default="1" w:styleId="Normal">
     <w:name w:val="Normal"/>
@@ -6314,11 +6212,11 @@
       <w:spacing w:line="256" w:lineRule="auto"/>
     </w:pPr>
   </w:style>
-  <w:style w:type="paragraph" w:styleId="Heading1">
+  <w:style w:type="paragraph" w:styleId="Titre1">
     <w:name w:val="heading 1"/>
     <w:basedOn w:val="Normal"/>
     <w:next w:val="Normal"/>
-    <w:link w:val="Heading1Char"/>
+    <w:link w:val="Titre1Car"/>
     <w:uiPriority w:val="9"/>
     <w:qFormat/>
     <w:rsid w:val="00A025FF"/>
@@ -6335,13 +6233,13 @@
       <w:szCs w:val="32"/>
     </w:rPr>
   </w:style>
-  <w:style w:type="character" w:default="1" w:styleId="DefaultParagraphFont">
+  <w:style w:type="character" w:default="1" w:styleId="Policepardfaut">
     <w:name w:val="Default Paragraph Font"/>
     <w:uiPriority w:val="1"/>
     <w:semiHidden/>
     <w:unhideWhenUsed/>
   </w:style>
-  <w:style w:type="table" w:default="1" w:styleId="TableNormal">
+  <w:style w:type="table" w:default="1" w:styleId="TableauNormal">
     <w:name w:val="Normal Table"/>
     <w:uiPriority w:val="99"/>
     <w:semiHidden/>
@@ -6356,13 +6254,13 @@
       </w:tblCellMar>
     </w:tblPr>
   </w:style>
-  <w:style w:type="numbering" w:default="1" w:styleId="NoList">
+  <w:style w:type="numbering" w:default="1" w:styleId="Aucuneliste">
     <w:name w:val="No List"/>
     <w:uiPriority w:val="99"/>
     <w:semiHidden/>
     <w:unhideWhenUsed/>
   </w:style>
-  <w:style w:type="paragraph" w:styleId="ListParagraph">
+  <w:style w:type="paragraph" w:styleId="Paragraphedeliste">
     <w:name w:val="List Paragraph"/>
     <w:basedOn w:val="Normal"/>
     <w:uiPriority w:val="72"/>
@@ -6373,11 +6271,11 @@
       <w:contextualSpacing/>
     </w:pPr>
   </w:style>
-  <w:style w:type="paragraph" w:styleId="Title">
+  <w:style w:type="paragraph" w:styleId="Titre">
     <w:name w:val="Title"/>
     <w:basedOn w:val="Normal"/>
     <w:next w:val="Normal"/>
-    <w:link w:val="TitleChar"/>
+    <w:link w:val="TitreCar"/>
     <w:uiPriority w:val="10"/>
     <w:qFormat/>
     <w:rsid w:val="007C6DDE"/>
@@ -6393,10 +6291,10 @@
       <w:szCs w:val="56"/>
     </w:rPr>
   </w:style>
-  <w:style w:type="character" w:customStyle="1" w:styleId="TitleChar">
-    <w:name w:val="Title Char"/>
-    <w:basedOn w:val="DefaultParagraphFont"/>
-    <w:link w:val="Title"/>
+  <w:style w:type="character" w:customStyle="1" w:styleId="TitreCar">
+    <w:name w:val="Titre Car"/>
+    <w:basedOn w:val="Policepardfaut"/>
+    <w:link w:val="Titre"/>
     <w:uiPriority w:val="10"/>
     <w:rsid w:val="007C6DDE"/>
     <w:rPr>
@@ -6407,9 +6305,9 @@
       <w:szCs w:val="56"/>
     </w:rPr>
   </w:style>
-  <w:style w:type="character" w:styleId="PlaceholderText">
+  <w:style w:type="character" w:styleId="Textedelespacerserv">
     <w:name w:val="Placeholder Text"/>
-    <w:basedOn w:val="DefaultParagraphFont"/>
+    <w:basedOn w:val="Policepardfaut"/>
     <w:uiPriority w:val="99"/>
     <w:semiHidden/>
     <w:rsid w:val="00CE17DB"/>
@@ -6417,10 +6315,10 @@
       <w:color w:val="808080"/>
     </w:rPr>
   </w:style>
-  <w:style w:type="character" w:customStyle="1" w:styleId="Heading1Char">
-    <w:name w:val="Heading 1 Char"/>
-    <w:basedOn w:val="DefaultParagraphFont"/>
-    <w:link w:val="Heading1"/>
+  <w:style w:type="character" w:customStyle="1" w:styleId="Titre1Car">
+    <w:name w:val="Titre 1 Car"/>
+    <w:basedOn w:val="Policepardfaut"/>
+    <w:link w:val="Titre1"/>
     <w:uiPriority w:val="9"/>
     <w:rsid w:val="00A025FF"/>
     <w:rPr>
@@ -6430,10 +6328,10 @@
       <w:szCs w:val="32"/>
     </w:rPr>
   </w:style>
-  <w:style w:type="paragraph" w:styleId="BalloonText">
+  <w:style w:type="paragraph" w:styleId="Textedebulles">
     <w:name w:val="Balloon Text"/>
     <w:basedOn w:val="Normal"/>
-    <w:link w:val="BalloonTextChar"/>
+    <w:link w:val="TextedebullesCar"/>
     <w:uiPriority w:val="99"/>
     <w:semiHidden/>
     <w:unhideWhenUsed/>
@@ -6447,10 +6345,10 @@
       <w:szCs w:val="18"/>
     </w:rPr>
   </w:style>
-  <w:style w:type="character" w:customStyle="1" w:styleId="BalloonTextChar">
-    <w:name w:val="Balloon Text Char"/>
-    <w:basedOn w:val="DefaultParagraphFont"/>
-    <w:link w:val="BalloonText"/>
+  <w:style w:type="character" w:customStyle="1" w:styleId="TextedebullesCar">
+    <w:name w:val="Texte de bulles Car"/>
+    <w:basedOn w:val="Policepardfaut"/>
+    <w:link w:val="Textedebulles"/>
     <w:uiPriority w:val="99"/>
     <w:semiHidden/>
     <w:rsid w:val="00A94E01"/>
@@ -6460,9 +6358,9 @@
       <w:szCs w:val="18"/>
     </w:rPr>
   </w:style>
-  <w:style w:type="character" w:styleId="Hyperlink">
+  <w:style w:type="character" w:styleId="Lienhypertexte">
     <w:name w:val="Hyperlink"/>
-    <w:basedOn w:val="DefaultParagraphFont"/>
+    <w:basedOn w:val="Policepardfaut"/>
     <w:uiPriority w:val="99"/>
     <w:unhideWhenUsed/>
     <w:rsid w:val="00C34622"/>
@@ -6740,7 +6638,7 @@
 </file>
 
 <file path=customXml/itemProps1.xml><?xml version="1.0" encoding="utf-8"?>
-<ds:datastoreItem xmlns:ds="http://schemas.openxmlformats.org/officeDocument/2006/customXml" ds:itemID="{C6E865AF-FCF2-4BEB-AF46-FE20364C7813}">
+<ds:datastoreItem xmlns:ds="http://schemas.openxmlformats.org/officeDocument/2006/customXml" ds:itemID="{C7531322-EDD4-4105-9115-86E7CC6B630D}">
   <ds:schemaRefs>
     <ds:schemaRef ds:uri="http://schemas.openxmlformats.org/officeDocument/2006/bibliography"/>
   </ds:schemaRefs>
